--- a/fuentes/contenidos/grado10/guion02/MA_10_02_CO_REC260.docx
+++ b/fuentes/contenidos/grado10/guion02/MA_10_02_CO_REC260.docx
@@ -17,7 +17,23 @@
           <w:b/>
           <w:lang w:val="es-ES_tradnl"/>
         </w:rPr>
-        <w:t xml:space="preserve">Ejercicio Genérico </w:t>
+        <w:t xml:space="preserve">Ejercicio </w:t>
+      </w:r>
+      <w:r>
+        <w:rPr>
+          <w:rFonts w:ascii="Times New Roman" w:hAnsi="Times New Roman" w:cs="Times New Roman"/>
+          <w:b/>
+          <w:lang w:val="es-ES_tradnl"/>
+        </w:rPr>
+        <w:t>g</w:t>
+      </w:r>
+      <w:r>
+        <w:rPr>
+          <w:rFonts w:ascii="Times New Roman" w:hAnsi="Times New Roman" w:cs="Times New Roman"/>
+          <w:b/>
+          <w:lang w:val="es-ES_tradnl"/>
+        </w:rPr>
+        <w:t xml:space="preserve">enérico </w:t>
       </w:r>
       <w:r>
         <w:rPr>
@@ -49,14 +65,22 @@
           <w:b/>
           <w:lang w:val="es-419"/>
         </w:rPr>
-        <w:t>Test con imagen</w:t>
-      </w:r>
-    </w:p>
-    <w:p>
-      <w:pPr>
-        <w:rPr>
-          <w:rFonts w:ascii="Times New Roman" w:hAnsi="Times New Roman" w:cs="Times New Roman"/>
-          <w:lang w:val="es-ES_tradnl"/>
+        <w:t>t</w:t>
+      </w:r>
+      <w:r>
+        <w:rPr>
+          <w:rFonts w:ascii="Times New Roman" w:hAnsi="Times New Roman" w:cs="Times New Roman"/>
+          <w:b/>
+          <w:lang w:val="es-419"/>
+        </w:rPr>
+        <w:t>est con imagen</w:t>
+      </w:r>
+    </w:p>
+    <w:p>
+      <w:pPr>
+        <w:rPr>
+          <w:rFonts w:ascii="Times New Roman" w:hAnsi="Times New Roman" w:cs="Times New Roman"/>
+          <w:lang w:val="es-419"/>
         </w:rPr>
       </w:pPr>
     </w:p>
@@ -102,18 +126,21 @@
       <w:r>
         <w:rPr>
           <w:rFonts w:ascii="Times New Roman" w:hAnsi="Times New Roman" w:cs="Times New Roman"/>
+          <w:lang w:val="es-MX"/>
         </w:rPr>
         <w:t>MA_10_0</w:t>
       </w:r>
       <w:r>
         <w:rPr>
           <w:rFonts w:ascii="Times New Roman" w:hAnsi="Times New Roman" w:cs="Times New Roman"/>
+          <w:lang w:val="es-MX"/>
         </w:rPr>
         <w:t>2</w:t>
       </w:r>
       <w:r>
         <w:rPr>
           <w:rFonts w:ascii="Times New Roman" w:hAnsi="Times New Roman" w:cs="Times New Roman"/>
+          <w:lang w:val="es-MX"/>
         </w:rPr>
         <w:t>_CO</w:t>
       </w:r>
@@ -140,7 +167,47 @@
           <w:b/>
           <w:lang w:val="es-ES_tradnl"/>
         </w:rPr>
-        <w:t>DATOS DEL RECURSO</w:t>
+        <w:t>D</w:t>
+      </w:r>
+      <w:r>
+        <w:rPr>
+          <w:rFonts w:ascii="Times New Roman" w:hAnsi="Times New Roman" w:cs="Times New Roman"/>
+          <w:b/>
+          <w:lang w:val="es-ES_tradnl"/>
+        </w:rPr>
+        <w:t>atos</w:t>
+      </w:r>
+      <w:r>
+        <w:rPr>
+          <w:rFonts w:ascii="Times New Roman" w:hAnsi="Times New Roman" w:cs="Times New Roman"/>
+          <w:b/>
+          <w:lang w:val="es-ES_tradnl"/>
+        </w:rPr>
+        <w:t xml:space="preserve"> </w:t>
+      </w:r>
+      <w:r>
+        <w:rPr>
+          <w:rFonts w:ascii="Times New Roman" w:hAnsi="Times New Roman" w:cs="Times New Roman"/>
+          <w:b/>
+          <w:lang w:val="es-ES_tradnl"/>
+        </w:rPr>
+        <w:t>del</w:t>
+      </w:r>
+      <w:r>
+        <w:rPr>
+          <w:rFonts w:ascii="Times New Roman" w:hAnsi="Times New Roman" w:cs="Times New Roman"/>
+          <w:b/>
+          <w:lang w:val="es-ES_tradnl"/>
+        </w:rPr>
+        <w:t xml:space="preserve"> </w:t>
+      </w:r>
+      <w:r>
+        <w:rPr>
+          <w:rFonts w:ascii="Times New Roman" w:hAnsi="Times New Roman" w:cs="Times New Roman"/>
+          <w:b/>
+          <w:lang w:val="es-ES_tradnl"/>
+        </w:rPr>
+        <w:t>recurso</w:t>
       </w:r>
     </w:p>
     <w:p>
@@ -225,8 +292,6 @@
           <w:lang w:val="es-CO"/>
         </w:rPr>
       </w:pPr>
-      <w:bookmarkStart w:id="0" w:name="_GoBack"/>
-      <w:bookmarkEnd w:id="0"/>
     </w:p>
     <w:p>
       <w:pPr>
@@ -1632,7 +1697,47 @@
           <w:b/>
           <w:lang w:val="es-ES_tradnl"/>
         </w:rPr>
-        <w:t>DATOS DEL EJERCICIO</w:t>
+        <w:t>D</w:t>
+      </w:r>
+      <w:r>
+        <w:rPr>
+          <w:rFonts w:ascii="Times New Roman" w:hAnsi="Times New Roman" w:cs="Times New Roman"/>
+          <w:b/>
+          <w:lang w:val="es-ES_tradnl"/>
+        </w:rPr>
+        <w:t>atos</w:t>
+      </w:r>
+      <w:r>
+        <w:rPr>
+          <w:rFonts w:ascii="Times New Roman" w:hAnsi="Times New Roman" w:cs="Times New Roman"/>
+          <w:b/>
+          <w:lang w:val="es-ES_tradnl"/>
+        </w:rPr>
+        <w:t xml:space="preserve"> </w:t>
+      </w:r>
+      <w:r>
+        <w:rPr>
+          <w:rFonts w:ascii="Times New Roman" w:hAnsi="Times New Roman" w:cs="Times New Roman"/>
+          <w:b/>
+          <w:lang w:val="es-ES_tradnl"/>
+        </w:rPr>
+        <w:t>del</w:t>
+      </w:r>
+      <w:r>
+        <w:rPr>
+          <w:rFonts w:ascii="Times New Roman" w:hAnsi="Times New Roman" w:cs="Times New Roman"/>
+          <w:b/>
+          <w:lang w:val="es-ES_tradnl"/>
+        </w:rPr>
+        <w:t xml:space="preserve"> </w:t>
+      </w:r>
+      <w:r>
+        <w:rPr>
+          <w:rFonts w:ascii="Times New Roman" w:hAnsi="Times New Roman" w:cs="Times New Roman"/>
+          <w:b/>
+          <w:lang w:val="es-ES_tradnl"/>
+        </w:rPr>
+        <w:t>ejercicio</w:t>
       </w:r>
     </w:p>
     <w:p>
@@ -1991,25 +2096,7 @@
           <w:highlight w:val="green"/>
           <w:lang w:val="es-ES_tradnl"/>
         </w:rPr>
-        <w:t>Sin ordenación aleatoria (S/N</w:t>
-      </w:r>
-      <w:proofErr w:type="gramStart"/>
-      <w:r>
-        <w:rPr>
-          <w:rFonts w:ascii="Times New Roman" w:hAnsi="Times New Roman" w:cs="Times New Roman"/>
-          <w:highlight w:val="green"/>
-          <w:lang w:val="es-ES_tradnl"/>
-        </w:rPr>
-        <w:t>):</w:t>
-      </w:r>
-      <w:proofErr w:type="gramEnd"/>
-      <w:r>
-        <w:rPr>
-          <w:rFonts w:ascii="Times New Roman" w:hAnsi="Times New Roman" w:cs="Times New Roman"/>
-          <w:highlight w:val="green"/>
-          <w:lang w:val="es-ES_tradnl"/>
-        </w:rPr>
-        <w:t>)</w:t>
+        <w:t>Sin ordenación aleatoria (S/N):)</w:t>
       </w:r>
     </w:p>
     <w:p>
@@ -2387,25 +2474,7 @@
           <w:highlight w:val="yellow"/>
           <w:lang w:val="es-ES_tradnl"/>
         </w:rPr>
-        <w:t xml:space="preserve">Nombre de archivo </w:t>
-      </w:r>
-      <w:proofErr w:type="spellStart"/>
-      <w:r>
-        <w:rPr>
-          <w:rFonts w:ascii="Times New Roman" w:hAnsi="Times New Roman" w:cs="Times New Roman"/>
-          <w:highlight w:val="yellow"/>
-          <w:lang w:val="es-ES_tradnl"/>
-        </w:rPr>
-        <w:t>Shutterstock</w:t>
-      </w:r>
-      <w:proofErr w:type="spellEnd"/>
-      <w:r>
-        <w:rPr>
-          <w:rFonts w:ascii="Times New Roman" w:hAnsi="Times New Roman" w:cs="Times New Roman"/>
-          <w:highlight w:val="yellow"/>
-          <w:lang w:val="es-ES_tradnl"/>
-        </w:rPr>
-        <w:t xml:space="preserve"> o descripción de ilustración a crear</w:t>
+        <w:t>Nombre de archivo Shutterstock o descripción de ilustración a crear</w:t>
       </w:r>
     </w:p>
     <w:p>
@@ -2686,7 +2755,7 @@
       <w:pPr>
         <w:rPr>
           <w:rFonts w:ascii="Times New Roman" w:hAnsi="Times New Roman" w:cs="Times New Roman"/>
-          <w:lang w:val="es-ES_tradnl"/>
+          <w:lang w:val="es-419"/>
         </w:rPr>
       </w:pPr>
     </w:p>
@@ -2874,25 +2943,7 @@
           <w:highlight w:val="yellow"/>
           <w:lang w:val="es-ES_tradnl"/>
         </w:rPr>
-        <w:t xml:space="preserve">Nombre de archivo </w:t>
-      </w:r>
-      <w:proofErr w:type="spellStart"/>
-      <w:r>
-        <w:rPr>
-          <w:rFonts w:ascii="Times New Roman" w:hAnsi="Times New Roman" w:cs="Times New Roman"/>
-          <w:highlight w:val="yellow"/>
-          <w:lang w:val="es-ES_tradnl"/>
-        </w:rPr>
-        <w:t>Shutterstock</w:t>
-      </w:r>
-      <w:proofErr w:type="spellEnd"/>
-      <w:r>
-        <w:rPr>
-          <w:rFonts w:ascii="Times New Roman" w:hAnsi="Times New Roman" w:cs="Times New Roman"/>
-          <w:highlight w:val="yellow"/>
-          <w:lang w:val="es-ES_tradnl"/>
-        </w:rPr>
-        <w:t xml:space="preserve"> o descripción de ilustración a crear</w:t>
+        <w:t>Nombre de archivo Shutterstock o descripción de ilustración a crear</w:t>
       </w:r>
     </w:p>
     <w:p>
@@ -3491,25 +3542,7 @@
           <w:highlight w:val="yellow"/>
           <w:lang w:val="es-ES_tradnl"/>
         </w:rPr>
-        <w:t xml:space="preserve">Nombre de archivo </w:t>
-      </w:r>
-      <w:proofErr w:type="spellStart"/>
-      <w:r>
-        <w:rPr>
-          <w:rFonts w:ascii="Times New Roman" w:hAnsi="Times New Roman" w:cs="Times New Roman"/>
-          <w:highlight w:val="yellow"/>
-          <w:lang w:val="es-ES_tradnl"/>
-        </w:rPr>
-        <w:t>Shutterstock</w:t>
-      </w:r>
-      <w:proofErr w:type="spellEnd"/>
-      <w:r>
-        <w:rPr>
-          <w:rFonts w:ascii="Times New Roman" w:hAnsi="Times New Roman" w:cs="Times New Roman"/>
-          <w:highlight w:val="yellow"/>
-          <w:lang w:val="es-ES_tradnl"/>
-        </w:rPr>
-        <w:t xml:space="preserve"> o descripción de ilustración a crear</w:t>
+        <w:t>Nombre de archivo Shutterstock o descripción de ilustración a crear</w:t>
       </w:r>
     </w:p>
     <w:p>
@@ -3778,6 +3811,9 @@
             </m:den>
           </m:f>
           <m:r>
+            <m:rPr>
+              <m:sty m:val="p"/>
+            </m:rPr>
             <w:rPr>
               <w:rFonts w:ascii="Cambria Math" w:hAnsi="Cambria Math" w:cs="Times New Roman"/>
               <w:lang w:val="es-ES_tradnl"/>
@@ -3838,7 +3874,17 @@
               <w:rFonts w:ascii="Cambria Math" w:hAnsi="Cambria Math" w:cs="Times New Roman"/>
               <w:lang w:val="es-ES_tradnl"/>
             </w:rPr>
-            <m:t xml:space="preserve"> cm</m:t>
+            <m:t xml:space="preserve"> </m:t>
+          </m:r>
+          <m:r>
+            <m:rPr>
+              <m:sty m:val="p"/>
+            </m:rPr>
+            <w:rPr>
+              <w:rFonts w:ascii="Cambria Math" w:hAnsi="Cambria Math" w:cs="Times New Roman"/>
+              <w:lang w:val="es-ES_tradnl"/>
+            </w:rPr>
+            <m:t>cm</m:t>
           </m:r>
         </m:oMath>
       </m:oMathPara>
@@ -3905,7 +3951,17 @@
                   <w:rFonts w:ascii="Cambria Math" w:hAnsi="Cambria Math" w:cs="Times New Roman"/>
                   <w:lang w:val="es-ES_tradnl"/>
                 </w:rPr>
-                <m:t xml:space="preserve"> cm</m:t>
+                <m:t xml:space="preserve"> </m:t>
+              </m:r>
+              <m:r>
+                <m:rPr>
+                  <m:sty m:val="p"/>
+                </m:rPr>
+                <w:rPr>
+                  <w:rFonts w:ascii="Cambria Math" w:hAnsi="Cambria Math" w:cs="Times New Roman"/>
+                  <w:lang w:val="es-ES_tradnl"/>
+                </w:rPr>
+                <m:t>cm</m:t>
               </m:r>
             </m:e>
             <m:sup>
@@ -4009,7 +4065,7 @@
             <m:e>
               <m:r>
                 <m:rPr>
-                  <m:sty m:val="bi"/>
+                  <m:sty m:val="b"/>
                 </m:rPr>
                 <w:rPr>
                   <w:rFonts w:ascii="Cambria Math" w:hAnsi="Cambria Math" w:cs="Times New Roman"/>
@@ -4243,25 +4299,7 @@
           <w:highlight w:val="yellow"/>
           <w:lang w:val="es-ES_tradnl"/>
         </w:rPr>
-        <w:t xml:space="preserve">Nombre de archivo </w:t>
-      </w:r>
-      <w:proofErr w:type="spellStart"/>
-      <w:r>
-        <w:rPr>
-          <w:rFonts w:ascii="Times New Roman" w:hAnsi="Times New Roman" w:cs="Times New Roman"/>
-          <w:highlight w:val="yellow"/>
-          <w:lang w:val="es-ES_tradnl"/>
-        </w:rPr>
-        <w:t>Shutterstock</w:t>
-      </w:r>
-      <w:proofErr w:type="spellEnd"/>
-      <w:r>
-        <w:rPr>
-          <w:rFonts w:ascii="Times New Roman" w:hAnsi="Times New Roman" w:cs="Times New Roman"/>
-          <w:highlight w:val="yellow"/>
-          <w:lang w:val="es-ES_tradnl"/>
-        </w:rPr>
-        <w:t xml:space="preserve"> o descripción de ilustración a crear</w:t>
+        <w:t>Nombre de archivo Shutterstock o descripción de ilustración a crear</w:t>
       </w:r>
     </w:p>
     <w:p>
@@ -4541,13 +4579,15 @@
               <m:ctrlPr>
                 <w:rPr>
                   <w:rFonts w:ascii="Cambria Math" w:hAnsi="Cambria Math" w:cs="Times New Roman"/>
-                  <w:i/>
                   <w:lang w:val="es-ES_tradnl"/>
                 </w:rPr>
               </m:ctrlPr>
             </m:sSupPr>
             <m:e>
               <m:r>
+                <m:rPr>
+                  <m:sty m:val="p"/>
+                </m:rPr>
                 <w:rPr>
                   <w:rFonts w:ascii="Cambria Math" w:hAnsi="Cambria Math" w:cs="Times New Roman"/>
                   <w:lang w:val="es-ES_tradnl"/>
@@ -4557,6 +4597,9 @@
             </m:e>
             <m:sup>
               <m:r>
+                <m:rPr>
+                  <m:sty m:val="p"/>
+                </m:rPr>
                 <w:rPr>
                   <w:rFonts w:ascii="Cambria Math" w:hAnsi="Cambria Math" w:cs="Times New Roman"/>
                   <w:lang w:val="es-ES_tradnl"/>
@@ -4565,62 +4608,6 @@
               </m:r>
             </m:sup>
           </m:sSup>
-        </m:oMath>
-      </m:oMathPara>
-    </w:p>
-    <w:p>
-      <w:pPr>
-        <w:rPr>
-          <w:rFonts w:ascii="Times New Roman" w:hAnsi="Times New Roman" w:cs="Times New Roman"/>
-          <w:lang w:val="es-ES_tradnl"/>
-        </w:rPr>
-      </w:pPr>
-    </w:p>
-    <w:p>
-      <w:pPr>
-        <w:rPr>
-          <w:rFonts w:ascii="Times New Roman" w:hAnsi="Times New Roman" w:cs="Times New Roman"/>
-          <w:lang w:val="es-ES_tradnl"/>
-        </w:rPr>
-      </w:pPr>
-      <m:oMathPara>
-        <m:oMath>
-          <m:f>
-            <m:fPr>
-              <m:ctrlPr>
-                <w:rPr>
-                  <w:rFonts w:ascii="Cambria Math" w:hAnsi="Cambria Math" w:cs="Times New Roman"/>
-                  <w:i/>
-                  <w:lang w:val="es-ES_tradnl"/>
-                </w:rPr>
-              </m:ctrlPr>
-            </m:fPr>
-            <m:num>
-              <m:r>
-                <w:rPr>
-                  <w:rFonts w:ascii="Cambria Math" w:hAnsi="Cambria Math" w:cs="Times New Roman"/>
-                  <w:lang w:val="es-ES_tradnl"/>
-                </w:rPr>
-                <m:t>8π</m:t>
-              </m:r>
-            </m:num>
-            <m:den>
-              <m:r>
-                <w:rPr>
-                  <w:rFonts w:ascii="Cambria Math" w:hAnsi="Cambria Math" w:cs="Times New Roman"/>
-                  <w:lang w:val="es-ES_tradnl"/>
-                </w:rPr>
-                <m:t>5</m:t>
-              </m:r>
-            </m:den>
-          </m:f>
-          <m:r>
-            <w:rPr>
-              <w:rFonts w:ascii="Cambria Math" w:hAnsi="Cambria Math" w:cs="Times New Roman"/>
-              <w:lang w:val="es-ES_tradnl"/>
-            </w:rPr>
-            <m:t xml:space="preserve"> cm</m:t>
-          </m:r>
         </m:oMath>
       </m:oMathPara>
     </w:p>
@@ -4662,7 +4649,7 @@
                   <w:rFonts w:ascii="Cambria Math" w:hAnsi="Cambria Math" w:cs="Times New Roman"/>
                   <w:lang w:val="es-ES_tradnl"/>
                 </w:rPr>
-                <m:t>2</m:t>
+                <m:t>8</m:t>
               </m:r>
               <m:r>
                 <m:rPr>
@@ -4696,7 +4683,91 @@
               <w:rFonts w:ascii="Cambria Math" w:hAnsi="Cambria Math" w:cs="Times New Roman"/>
               <w:lang w:val="es-ES_tradnl"/>
             </w:rPr>
-            <m:t xml:space="preserve"> cm</m:t>
+            <m:t xml:space="preserve"> </m:t>
+          </m:r>
+          <m:r>
+            <m:rPr>
+              <m:sty m:val="b"/>
+            </m:rPr>
+            <w:rPr>
+              <w:rFonts w:ascii="Cambria Math" w:hAnsi="Cambria Math" w:cs="Times New Roman"/>
+              <w:lang w:val="es-ES_tradnl"/>
+            </w:rPr>
+            <m:t>cm</m:t>
+          </m:r>
+        </m:oMath>
+      </m:oMathPara>
+    </w:p>
+    <w:p>
+      <w:pPr>
+        <w:rPr>
+          <w:rFonts w:ascii="Times New Roman" w:hAnsi="Times New Roman" w:cs="Times New Roman"/>
+          <w:lang w:val="es-ES_tradnl"/>
+        </w:rPr>
+      </w:pPr>
+    </w:p>
+    <w:p>
+      <w:pPr>
+        <w:rPr>
+          <w:rFonts w:ascii="Times New Roman" w:hAnsi="Times New Roman" w:cs="Times New Roman"/>
+          <w:lang w:val="es-ES_tradnl"/>
+        </w:rPr>
+      </w:pPr>
+    </w:p>
+    <w:p>
+      <w:pPr>
+        <w:rPr>
+          <w:rFonts w:ascii="Times New Roman" w:hAnsi="Times New Roman" w:cs="Times New Roman"/>
+          <w:lang w:val="es-ES_tradnl"/>
+        </w:rPr>
+      </w:pPr>
+      <m:oMathPara>
+        <m:oMath>
+          <m:f>
+            <m:fPr>
+              <m:ctrlPr>
+                <w:rPr>
+                  <w:rFonts w:ascii="Cambria Math" w:hAnsi="Cambria Math" w:cs="Times New Roman"/>
+                  <w:i/>
+                  <w:lang w:val="es-ES_tradnl"/>
+                </w:rPr>
+              </m:ctrlPr>
+            </m:fPr>
+            <m:num>
+              <m:r>
+                <w:rPr>
+                  <w:rFonts w:ascii="Cambria Math" w:hAnsi="Cambria Math" w:cs="Times New Roman"/>
+                  <w:lang w:val="es-ES_tradnl"/>
+                </w:rPr>
+                <m:t>2π</m:t>
+              </m:r>
+            </m:num>
+            <m:den>
+              <m:r>
+                <w:rPr>
+                  <w:rFonts w:ascii="Cambria Math" w:hAnsi="Cambria Math" w:cs="Times New Roman"/>
+                  <w:lang w:val="es-ES_tradnl"/>
+                </w:rPr>
+                <m:t>5</m:t>
+              </m:r>
+            </m:den>
+          </m:f>
+          <m:r>
+            <w:rPr>
+              <w:rFonts w:ascii="Cambria Math" w:hAnsi="Cambria Math" w:cs="Times New Roman"/>
+              <w:lang w:val="es-ES_tradnl"/>
+            </w:rPr>
+            <m:t xml:space="preserve"> </m:t>
+          </m:r>
+          <m:r>
+            <m:rPr>
+              <m:sty m:val="p"/>
+            </m:rPr>
+            <w:rPr>
+              <w:rFonts w:ascii="Cambria Math" w:hAnsi="Cambria Math" w:cs="Times New Roman"/>
+              <w:lang w:val="es-ES_tradnl"/>
+            </w:rPr>
+            <m:t>cm</m:t>
           </m:r>
         </m:oMath>
       </m:oMathPara>
@@ -4754,18 +4825,21 @@
             </w:rPr>
             <m:t xml:space="preserve"> </m:t>
           </m:r>
+          <w:bookmarkStart w:id="0" w:name="_GoBack"/>
           <m:sSup>
             <m:sSupPr>
               <m:ctrlPr>
                 <w:rPr>
                   <w:rFonts w:ascii="Cambria Math" w:hAnsi="Cambria Math" w:cs="Times New Roman"/>
-                  <w:i/>
                   <w:lang w:val="es-ES_tradnl"/>
                 </w:rPr>
               </m:ctrlPr>
             </m:sSupPr>
             <m:e>
               <m:r>
+                <m:rPr>
+                  <m:sty m:val="p"/>
+                </m:rPr>
                 <w:rPr>
                   <w:rFonts w:ascii="Cambria Math" w:hAnsi="Cambria Math" w:cs="Times New Roman"/>
                   <w:lang w:val="es-ES_tradnl"/>
@@ -4775,6 +4849,9 @@
             </m:e>
             <m:sup>
               <m:r>
+                <m:rPr>
+                  <m:sty m:val="p"/>
+                </m:rPr>
                 <w:rPr>
                   <w:rFonts w:ascii="Cambria Math" w:hAnsi="Cambria Math" w:cs="Times New Roman"/>
                   <w:lang w:val="es-ES_tradnl"/>
@@ -4785,6 +4862,7 @@
           </m:sSup>
         </m:oMath>
       </m:oMathPara>
+      <w:bookmarkEnd w:id="0"/>
     </w:p>
     <w:p>
       <w:pPr>
@@ -4839,7 +4917,21 @@
           <w:rFonts w:ascii="Times New Roman" w:hAnsi="Times New Roman" w:cs="Times New Roman"/>
           <w:lang w:val="es-419"/>
         </w:rPr>
-        <w:t xml:space="preserve">La medida de la hipotenusa del triángulo rectángulo isósceles es </w:t>
+        <w:t>La medida de la hipotenusa del triángulo rectángulo isósceles es</w:t>
+      </w:r>
+      <w:r>
+        <w:rPr>
+          <w:rFonts w:ascii="Times New Roman" w:hAnsi="Times New Roman" w:cs="Times New Roman"/>
+          <w:lang w:val="es-419"/>
+        </w:rPr>
+        <w:t>:</w:t>
+      </w:r>
+      <w:r>
+        <w:rPr>
+          <w:rFonts w:ascii="Times New Roman" w:hAnsi="Times New Roman" w:cs="Times New Roman"/>
+          <w:lang w:val="es-419"/>
+        </w:rPr>
+        <w:t xml:space="preserve"> </w:t>
       </w:r>
     </w:p>
     <w:p>
@@ -4961,25 +5053,7 @@
           <w:highlight w:val="yellow"/>
           <w:lang w:val="es-ES_tradnl"/>
         </w:rPr>
-        <w:t xml:space="preserve">Nombre de archivo </w:t>
-      </w:r>
-      <w:proofErr w:type="spellStart"/>
-      <w:r>
-        <w:rPr>
-          <w:rFonts w:ascii="Times New Roman" w:hAnsi="Times New Roman" w:cs="Times New Roman"/>
-          <w:highlight w:val="yellow"/>
-          <w:lang w:val="es-ES_tradnl"/>
-        </w:rPr>
-        <w:t>Shutterstock</w:t>
-      </w:r>
-      <w:proofErr w:type="spellEnd"/>
-      <w:r>
-        <w:rPr>
-          <w:rFonts w:ascii="Times New Roman" w:hAnsi="Times New Roman" w:cs="Times New Roman"/>
-          <w:highlight w:val="yellow"/>
-          <w:lang w:val="es-ES_tradnl"/>
-        </w:rPr>
-        <w:t xml:space="preserve"> o descripción de ilustración a crear</w:t>
+        <w:t>Nombre de archivo Shutterstock o descripción de ilustración a crear</w:t>
       </w:r>
     </w:p>
     <w:p>
@@ -5251,7 +5325,17 @@
               <w:rFonts w:ascii="Cambria Math" w:hAnsi="Cambria Math" w:cs="Times New Roman"/>
               <w:lang w:val="es-ES_tradnl"/>
             </w:rPr>
-            <m:t xml:space="preserve"> cm</m:t>
+            <m:t xml:space="preserve"> </m:t>
+          </m:r>
+          <m:r>
+            <m:rPr>
+              <m:sty m:val="p"/>
+            </m:rPr>
+            <w:rPr>
+              <w:rFonts w:ascii="Cambria Math" w:hAnsi="Cambria Math" w:cs="Times New Roman"/>
+              <w:lang w:val="es-ES_tradnl"/>
+            </w:rPr>
+            <m:t>cm</m:t>
           </m:r>
         </m:oMath>
       </m:oMathPara>
@@ -5319,7 +5403,17 @@
               <w:rFonts w:ascii="Cambria Math" w:hAnsi="Cambria Math" w:cs="Times New Roman"/>
               <w:lang w:val="es-ES_tradnl"/>
             </w:rPr>
-            <m:t xml:space="preserve"> cm</m:t>
+            <m:t xml:space="preserve"> </m:t>
+          </m:r>
+          <m:r>
+            <m:rPr>
+              <m:sty m:val="b"/>
+            </m:rPr>
+            <w:rPr>
+              <w:rFonts w:ascii="Cambria Math" w:hAnsi="Cambria Math" w:cs="Times New Roman"/>
+              <w:lang w:val="es-ES_tradnl"/>
+            </w:rPr>
+            <m:t>cm</m:t>
           </m:r>
         </m:oMath>
       </m:oMathPara>
@@ -5346,7 +5440,17 @@
               <w:rFonts w:ascii="Cambria Math" w:hAnsi="Cambria Math" w:cs="Times New Roman"/>
               <w:lang w:val="es-ES_tradnl"/>
             </w:rPr>
-            <m:t>2a cm</m:t>
+            <m:t xml:space="preserve">2a </m:t>
+          </m:r>
+          <m:r>
+            <m:rPr>
+              <m:sty m:val="p"/>
+            </m:rPr>
+            <w:rPr>
+              <w:rFonts w:ascii="Cambria Math" w:hAnsi="Cambria Math" w:cs="Times New Roman"/>
+              <w:lang w:val="es-ES_tradnl"/>
+            </w:rPr>
+            <m:t>cm</m:t>
           </m:r>
         </m:oMath>
       </m:oMathPara>
@@ -5395,7 +5499,17 @@
               <w:rFonts w:ascii="Cambria Math" w:hAnsi="Cambria Math" w:cs="Times New Roman"/>
               <w:lang w:val="es-ES_tradnl"/>
             </w:rPr>
-            <m:t xml:space="preserve"> cm</m:t>
+            <m:t xml:space="preserve"> </m:t>
+          </m:r>
+          <m:r>
+            <m:rPr>
+              <m:sty m:val="p"/>
+            </m:rPr>
+            <w:rPr>
+              <w:rFonts w:ascii="Cambria Math" w:hAnsi="Cambria Math" w:cs="Times New Roman"/>
+              <w:lang w:val="es-ES_tradnl"/>
+            </w:rPr>
+            <m:t>cm</m:t>
           </m:r>
         </m:oMath>
       </m:oMathPara>
@@ -5629,25 +5743,7 @@
           <w:highlight w:val="yellow"/>
           <w:lang w:val="es-ES_tradnl"/>
         </w:rPr>
-        <w:t xml:space="preserve">Nombre de archivo </w:t>
-      </w:r>
-      <w:proofErr w:type="spellStart"/>
-      <w:r>
-        <w:rPr>
-          <w:rFonts w:ascii="Times New Roman" w:hAnsi="Times New Roman" w:cs="Times New Roman"/>
-          <w:highlight w:val="yellow"/>
-          <w:lang w:val="es-ES_tradnl"/>
-        </w:rPr>
-        <w:t>Shutterstock</w:t>
-      </w:r>
-      <w:proofErr w:type="spellEnd"/>
-      <w:r>
-        <w:rPr>
-          <w:rFonts w:ascii="Times New Roman" w:hAnsi="Times New Roman" w:cs="Times New Roman"/>
-          <w:highlight w:val="yellow"/>
-          <w:lang w:val="es-ES_tradnl"/>
-        </w:rPr>
-        <w:t xml:space="preserve"> o descripción de ilustración a crear</w:t>
+        <w:t>Nombre de archivo Shutterstock o descripción de ilustración a crear</w:t>
       </w:r>
     </w:p>
     <w:p>
@@ -6095,25 +6191,7 @@
           <w:highlight w:val="yellow"/>
           <w:lang w:val="es-ES_tradnl"/>
         </w:rPr>
-        <w:t xml:space="preserve">Nombre de archivo </w:t>
-      </w:r>
-      <w:proofErr w:type="spellStart"/>
-      <w:r>
-        <w:rPr>
-          <w:rFonts w:ascii="Times New Roman" w:hAnsi="Times New Roman" w:cs="Times New Roman"/>
-          <w:highlight w:val="yellow"/>
-          <w:lang w:val="es-ES_tradnl"/>
-        </w:rPr>
-        <w:t>Shutterstock</w:t>
-      </w:r>
-      <w:proofErr w:type="spellEnd"/>
-      <w:r>
-        <w:rPr>
-          <w:rFonts w:ascii="Times New Roman" w:hAnsi="Times New Roman" w:cs="Times New Roman"/>
-          <w:highlight w:val="yellow"/>
-          <w:lang w:val="es-ES_tradnl"/>
-        </w:rPr>
-        <w:t xml:space="preserve"> o descripción de ilustración a crear</w:t>
+        <w:t>Nombre de archivo Shutterstock o descripción de ilustración a crear</w:t>
       </w:r>
     </w:p>
     <w:p>
@@ -6422,6 +6500,13 @@
           <w:rFonts w:ascii="Times New Roman" w:hAnsi="Times New Roman" w:cs="Times New Roman"/>
           <w:lang w:val="es-419"/>
         </w:rPr>
+        <w:t xml:space="preserve"> </w:t>
+      </w:r>
+      <w:r>
+        <w:rPr>
+          <w:rFonts w:ascii="Times New Roman" w:hAnsi="Times New Roman" w:cs="Times New Roman"/>
+          <w:lang w:val="es-419"/>
+        </w:rPr>
         <w:t>son iguales</w:t>
       </w:r>
     </w:p>
@@ -6437,7 +6522,30 @@
           <w:rFonts w:ascii="Times New Roman" w:hAnsi="Times New Roman" w:cs="Times New Roman"/>
           <w:lang w:val="es-419"/>
         </w:rPr>
-        <w:t>El área del triángulo CDB es la cuarta parte del cuadrado de AC</w:t>
+        <w:t xml:space="preserve">El área del triángulo </w:t>
+      </w:r>
+      <w:r>
+        <w:rPr>
+          <w:rFonts w:ascii="Times New Roman" w:hAnsi="Times New Roman" w:cs="Times New Roman"/>
+          <w:i/>
+          <w:lang w:val="es-419"/>
+        </w:rPr>
+        <w:t>CDB</w:t>
+      </w:r>
+      <w:r>
+        <w:rPr>
+          <w:rFonts w:ascii="Times New Roman" w:hAnsi="Times New Roman" w:cs="Times New Roman"/>
+          <w:lang w:val="es-419"/>
+        </w:rPr>
+        <w:t xml:space="preserve"> es la cuarta parte del cuadrado de </w:t>
+      </w:r>
+      <w:r>
+        <w:rPr>
+          <w:rFonts w:ascii="Times New Roman" w:hAnsi="Times New Roman" w:cs="Times New Roman"/>
+          <w:i/>
+          <w:lang w:val="es-419"/>
+        </w:rPr>
+        <w:t>AC</w:t>
       </w:r>
     </w:p>
     <w:p>
@@ -6566,7 +6674,22 @@
           <w:rFonts w:ascii="Times New Roman" w:hAnsi="Times New Roman" w:cs="Times New Roman"/>
           <w:lang w:val="es-419"/>
         </w:rPr>
-        <w:t xml:space="preserve"> la recta AD biseca al ángulo </w:t>
+        <w:t xml:space="preserve"> la recta </w:t>
+      </w:r>
+      <w:r>
+        <w:rPr>
+          <w:rFonts w:ascii="Times New Roman" w:hAnsi="Times New Roman" w:cs="Times New Roman"/>
+          <w:i/>
+          <w:lang w:val="es-419"/>
+        </w:rPr>
+        <w:t>AD</w:t>
+      </w:r>
+      <w:r>
+        <w:rPr>
+          <w:rFonts w:ascii="Times New Roman" w:hAnsi="Times New Roman" w:cs="Times New Roman"/>
+          <w:lang w:val="es-419"/>
+        </w:rPr>
+        <w:t xml:space="preserve"> biseca al ángulo </w:t>
       </w:r>
       <m:oMath>
         <m:r>
@@ -6582,7 +6705,21 @@
           <w:rFonts w:ascii="Times New Roman" w:hAnsi="Times New Roman" w:cs="Times New Roman"/>
           <w:lang w:val="es-419"/>
         </w:rPr>
-        <w:t>. Entonces, por el Teorema de la bisectriz se concluye que</w:t>
+        <w:t xml:space="preserve">. Entonces, por el </w:t>
+      </w:r>
+      <w:r>
+        <w:rPr>
+          <w:rFonts w:ascii="Times New Roman" w:hAnsi="Times New Roman" w:cs="Times New Roman"/>
+          <w:lang w:val="es-419"/>
+        </w:rPr>
+        <w:t xml:space="preserve">teorema </w:t>
+      </w:r>
+      <w:r>
+        <w:rPr>
+          <w:rFonts w:ascii="Times New Roman" w:hAnsi="Times New Roman" w:cs="Times New Roman"/>
+          <w:lang w:val="es-419"/>
+        </w:rPr>
+        <w:t>de la bisectriz se concluye que</w:t>
       </w:r>
     </w:p>
     <w:p>
@@ -6719,25 +6856,7 @@
           <w:highlight w:val="yellow"/>
           <w:lang w:val="es-ES_tradnl"/>
         </w:rPr>
-        <w:t xml:space="preserve">Nombre de archivo </w:t>
-      </w:r>
-      <w:proofErr w:type="spellStart"/>
-      <w:r>
-        <w:rPr>
-          <w:rFonts w:ascii="Times New Roman" w:hAnsi="Times New Roman" w:cs="Times New Roman"/>
-          <w:highlight w:val="yellow"/>
-          <w:lang w:val="es-ES_tradnl"/>
-        </w:rPr>
-        <w:t>Shutterstock</w:t>
-      </w:r>
-      <w:proofErr w:type="spellEnd"/>
-      <w:r>
-        <w:rPr>
-          <w:rFonts w:ascii="Times New Roman" w:hAnsi="Times New Roman" w:cs="Times New Roman"/>
-          <w:highlight w:val="yellow"/>
-          <w:lang w:val="es-ES_tradnl"/>
-        </w:rPr>
-        <w:t xml:space="preserve"> o descripción de ilustración a crear</w:t>
+        <w:t>Nombre de archivo Shutterstock o descripción de ilustración a crear</w:t>
       </w:r>
     </w:p>
     <w:p>
@@ -7583,7 +7702,35 @@
           <w:rFonts w:ascii="Times New Roman" w:hAnsi="Times New Roman" w:cs="Times New Roman"/>
           <w:lang w:val="es-419"/>
         </w:rPr>
-        <w:t>. Entonces, se puede concluir que, de entre las bisectrices mostradas la Recta de Euler es:</w:t>
+        <w:t>. Entonces, se puede concluir que, entre las bisectrices mostradas</w:t>
+      </w:r>
+      <w:r>
+        <w:rPr>
+          <w:rFonts w:ascii="Times New Roman" w:hAnsi="Times New Roman" w:cs="Times New Roman"/>
+          <w:lang w:val="es-419"/>
+        </w:rPr>
+        <w:t>,</w:t>
+      </w:r>
+      <w:r>
+        <w:rPr>
+          <w:rFonts w:ascii="Times New Roman" w:hAnsi="Times New Roman" w:cs="Times New Roman"/>
+          <w:lang w:val="es-419"/>
+        </w:rPr>
+        <w:t xml:space="preserve"> la </w:t>
+      </w:r>
+      <w:r>
+        <w:rPr>
+          <w:rFonts w:ascii="Times New Roman" w:hAnsi="Times New Roman" w:cs="Times New Roman"/>
+          <w:lang w:val="es-419"/>
+        </w:rPr>
+        <w:t xml:space="preserve">recta </w:t>
+      </w:r>
+      <w:r>
+        <w:rPr>
+          <w:rFonts w:ascii="Times New Roman" w:hAnsi="Times New Roman" w:cs="Times New Roman"/>
+          <w:lang w:val="es-419"/>
+        </w:rPr>
+        <w:t>de Euler es:</w:t>
       </w:r>
     </w:p>
     <w:p>
@@ -7720,25 +7867,7 @@
           <w:highlight w:val="yellow"/>
           <w:lang w:val="es-ES_tradnl"/>
         </w:rPr>
-        <w:t xml:space="preserve">Nombre de archivo </w:t>
-      </w:r>
-      <w:proofErr w:type="spellStart"/>
-      <w:r>
-        <w:rPr>
-          <w:rFonts w:ascii="Times New Roman" w:hAnsi="Times New Roman" w:cs="Times New Roman"/>
-          <w:highlight w:val="yellow"/>
-          <w:lang w:val="es-ES_tradnl"/>
-        </w:rPr>
-        <w:t>Shutterstock</w:t>
-      </w:r>
-      <w:proofErr w:type="spellEnd"/>
-      <w:r>
-        <w:rPr>
-          <w:rFonts w:ascii="Times New Roman" w:hAnsi="Times New Roman" w:cs="Times New Roman"/>
-          <w:highlight w:val="yellow"/>
-          <w:lang w:val="es-ES_tradnl"/>
-        </w:rPr>
-        <w:t xml:space="preserve"> o descripción de ilustración a crear</w:t>
+        <w:t>Nombre de archivo Shutterstock o descripción de ilustración a crear</w:t>
       </w:r>
     </w:p>
     <w:p>
@@ -8191,14 +8320,35 @@
           <w:rFonts w:ascii="Times" w:hAnsi="Times"/>
           <w:lang w:val="es-419"/>
         </w:rPr>
-        <w:t xml:space="preserve">Desigualdad triangular: </w:t>
+        <w:t>Desigualdad triangular</w:t>
+      </w:r>
+      <w:r>
+        <w:rPr>
+          <w:rFonts w:ascii="Times" w:hAnsi="Times"/>
+          <w:lang w:val="es-419"/>
+        </w:rPr>
+        <w:t>: tomando</w:t>
+      </w:r>
+      <w:r>
+        <w:rPr>
+          <w:rFonts w:ascii="Times" w:hAnsi="Times"/>
+          <w:lang w:val="es-419"/>
+        </w:rPr>
+        <w:t xml:space="preserve"> </w:t>
       </w:r>
       <w:r>
         <w:rPr>
           <w:rFonts w:ascii="Times" w:hAnsi="Times"/>
           <w:lang w:val="es-CO"/>
         </w:rPr>
-        <w:t>Dos lados tomados juntos de cualquier manera son mayores que el restante.</w:t>
+        <w:t>d</w:t>
+      </w:r>
+      <w:r>
+        <w:rPr>
+          <w:rFonts w:ascii="Times" w:hAnsi="Times"/>
+          <w:lang w:val="es-CO"/>
+        </w:rPr>
+        <w:t>os lados juntos de cualquier manera son mayores que el restante.</w:t>
       </w:r>
     </w:p>
     <w:p>
@@ -8271,25 +8421,7 @@
           <w:highlight w:val="yellow"/>
           <w:lang w:val="es-ES_tradnl"/>
         </w:rPr>
-        <w:t xml:space="preserve">Nombre de archivo </w:t>
-      </w:r>
-      <w:proofErr w:type="spellStart"/>
-      <w:r>
-        <w:rPr>
-          <w:rFonts w:ascii="Times New Roman" w:hAnsi="Times New Roman" w:cs="Times New Roman"/>
-          <w:highlight w:val="yellow"/>
-          <w:lang w:val="es-ES_tradnl"/>
-        </w:rPr>
-        <w:t>Shutterstock</w:t>
-      </w:r>
-      <w:proofErr w:type="spellEnd"/>
-      <w:r>
-        <w:rPr>
-          <w:rFonts w:ascii="Times New Roman" w:hAnsi="Times New Roman" w:cs="Times New Roman"/>
-          <w:highlight w:val="yellow"/>
-          <w:lang w:val="es-ES_tradnl"/>
-        </w:rPr>
-        <w:t xml:space="preserve"> o descripción de ilustración a crear</w:t>
+        <w:t>Nombre de archivo Shutterstock o descripción de ilustración a crear</w:t>
       </w:r>
     </w:p>
     <w:p>
@@ -9068,6 +9200,98 @@
       <w:u w:val="single"/>
     </w:rPr>
   </w:style>
+  <w:style w:type="character" w:styleId="Refdecomentario">
+    <w:name w:val="annotation reference"/>
+    <w:basedOn w:val="Fuentedeprrafopredeter"/>
+    <w:uiPriority w:val="99"/>
+    <w:semiHidden/>
+    <w:unhideWhenUsed/>
+    <w:rsid w:val="00A15F0B"/>
+    <w:rPr>
+      <w:sz w:val="16"/>
+      <w:szCs w:val="16"/>
+    </w:rPr>
+  </w:style>
+  <w:style w:type="paragraph" w:styleId="Textocomentario">
+    <w:name w:val="annotation text"/>
+    <w:basedOn w:val="Normal"/>
+    <w:link w:val="TextocomentarioCar"/>
+    <w:uiPriority w:val="99"/>
+    <w:semiHidden/>
+    <w:unhideWhenUsed/>
+    <w:rsid w:val="00A15F0B"/>
+    <w:rPr>
+      <w:sz w:val="20"/>
+      <w:szCs w:val="20"/>
+    </w:rPr>
+  </w:style>
+  <w:style w:type="character" w:customStyle="1" w:styleId="TextocomentarioCar">
+    <w:name w:val="Texto comentario Car"/>
+    <w:basedOn w:val="Fuentedeprrafopredeter"/>
+    <w:link w:val="Textocomentario"/>
+    <w:uiPriority w:val="99"/>
+    <w:semiHidden/>
+    <w:rsid w:val="00A15F0B"/>
+    <w:rPr>
+      <w:sz w:val="20"/>
+      <w:szCs w:val="20"/>
+    </w:rPr>
+  </w:style>
+  <w:style w:type="paragraph" w:styleId="Asuntodelcomentario">
+    <w:name w:val="annotation subject"/>
+    <w:basedOn w:val="Textocomentario"/>
+    <w:next w:val="Textocomentario"/>
+    <w:link w:val="AsuntodelcomentarioCar"/>
+    <w:uiPriority w:val="99"/>
+    <w:semiHidden/>
+    <w:unhideWhenUsed/>
+    <w:rsid w:val="00A15F0B"/>
+    <w:rPr>
+      <w:b/>
+      <w:bCs/>
+    </w:rPr>
+  </w:style>
+  <w:style w:type="character" w:customStyle="1" w:styleId="AsuntodelcomentarioCar">
+    <w:name w:val="Asunto del comentario Car"/>
+    <w:basedOn w:val="TextocomentarioCar"/>
+    <w:link w:val="Asuntodelcomentario"/>
+    <w:uiPriority w:val="99"/>
+    <w:semiHidden/>
+    <w:rsid w:val="00A15F0B"/>
+    <w:rPr>
+      <w:b/>
+      <w:bCs/>
+      <w:sz w:val="20"/>
+      <w:szCs w:val="20"/>
+    </w:rPr>
+  </w:style>
+  <w:style w:type="paragraph" w:styleId="Textodeglobo">
+    <w:name w:val="Balloon Text"/>
+    <w:basedOn w:val="Normal"/>
+    <w:link w:val="TextodegloboCar"/>
+    <w:uiPriority w:val="99"/>
+    <w:semiHidden/>
+    <w:unhideWhenUsed/>
+    <w:rsid w:val="00A15F0B"/>
+    <w:rPr>
+      <w:rFonts w:ascii="Segoe UI" w:hAnsi="Segoe UI" w:cs="Segoe UI"/>
+      <w:sz w:val="18"/>
+      <w:szCs w:val="18"/>
+    </w:rPr>
+  </w:style>
+  <w:style w:type="character" w:customStyle="1" w:styleId="TextodegloboCar">
+    <w:name w:val="Texto de globo Car"/>
+    <w:basedOn w:val="Fuentedeprrafopredeter"/>
+    <w:link w:val="Textodeglobo"/>
+    <w:uiPriority w:val="99"/>
+    <w:semiHidden/>
+    <w:rsid w:val="00A15F0B"/>
+    <w:rPr>
+      <w:rFonts w:ascii="Segoe UI" w:hAnsi="Segoe UI" w:cs="Segoe UI"/>
+      <w:sz w:val="18"/>
+      <w:szCs w:val="18"/>
+    </w:rPr>
+  </w:style>
 </w:styles>
 </file>
 
